--- a/Target Audience/Guy Persona.docx
+++ b/Target Audience/Guy Persona.docx
@@ -9,70 +9,73 @@
       <w:r>
         <w:t xml:space="preserve"> Nielsen</w:t>
       </w:r>
+      <w:r>
+        <w:t xml:space="preserve"> (most popular male name for children born in 1987, acc to </w:t>
+      </w:r>
+      <w:proofErr w:type="spellStart"/>
+      <w:r>
+        <w:t>statbank</w:t>
+      </w:r>
+      <w:proofErr w:type="spellEnd"/>
+      <w:r>
+        <w:t>)</w:t>
+      </w:r>
+    </w:p>
+    <w:p>
+      <w:r>
+        <w:t>Age: 32 (not too old to be disconnected from youth, but old enough to have experience)</w:t>
+      </w:r>
+    </w:p>
+    <w:p>
+      <w:r>
+        <w:t>Hobbies:</w:t>
+      </w:r>
+    </w:p>
+    <w:p>
+      <w:r>
+        <w:t>Nationality: Danish (Danish promoter looking for Danish artist)</w:t>
+      </w:r>
+    </w:p>
+    <w:p>
+      <w:r>
+        <w:t>Job: Music Promoter</w:t>
+      </w:r>
+    </w:p>
+    <w:p>
+      <w:r>
+        <w:t>Personality: Ambitious, Head strong</w:t>
+      </w:r>
+    </w:p>
+    <w:p>
+      <w:r>
+        <w:t>Likes:</w:t>
+      </w:r>
+      <w:r>
+        <w:t xml:space="preserve"> </w:t>
+      </w:r>
+      <w:r>
+        <w:t xml:space="preserve">Football (a sixth of Denmark sport clubs are football, acc to </w:t>
+      </w:r>
+      <w:proofErr w:type="spellStart"/>
+      <w:r>
+        <w:t>statbank</w:t>
+      </w:r>
+      <w:proofErr w:type="spellEnd"/>
+      <w:r>
+        <w:t>), classic rock</w:t>
+      </w:r>
+    </w:p>
+    <w:p>
+      <w:r>
+        <w:t xml:space="preserve">Profile: Kasper is a </w:t>
+      </w:r>
+      <w:r>
+        <w:t>Danish music promoter who is always looking for new talent and ways to expand. Lately he’s been booking for more outdoor events and he’s str</w:t>
+      </w:r>
       <w:bookmarkStart w:id="0" w:name="_GoBack"/>
       <w:bookmarkEnd w:id="0"/>
       <w:r>
-        <w:t xml:space="preserve"> (most popular male name for children born in 1987, acc to </w:t>
-      </w:r>
-      <w:proofErr w:type="spellStart"/>
-      <w:r>
-        <w:t>statbank</w:t>
-      </w:r>
-      <w:proofErr w:type="spellEnd"/>
-      <w:r>
-        <w:t>)</w:t>
-      </w:r>
-    </w:p>
-    <w:p>
-      <w:r>
-        <w:t>Age: 32 (not too old to be disconnected from youth, but old enough to have experience)</w:t>
-      </w:r>
-    </w:p>
-    <w:p>
-      <w:r>
-        <w:t>Hobbies:</w:t>
-      </w:r>
-    </w:p>
-    <w:p>
-      <w:r>
-        <w:t>Nationality: Danish (Danish promoter looking for Danish artist)</w:t>
-      </w:r>
-    </w:p>
-    <w:p>
-      <w:r>
-        <w:t>Job: Music Promoter</w:t>
-      </w:r>
-    </w:p>
-    <w:p>
-      <w:r>
-        <w:t>Personality: Ambitious, Head strong</w:t>
-      </w:r>
-    </w:p>
-    <w:p>
-      <w:r>
-        <w:t>Likes:</w:t>
-      </w:r>
-      <w:r>
-        <w:t xml:space="preserve"> </w:t>
-      </w:r>
-      <w:r>
-        <w:t xml:space="preserve">Football (a sixth of Denmark sport clubs are football, acc to </w:t>
-      </w:r>
-      <w:proofErr w:type="spellStart"/>
-      <w:r>
-        <w:t>statbank</w:t>
-      </w:r>
-      <w:proofErr w:type="spellEnd"/>
-      <w:r>
-        <w:t>), classic rock</w:t>
-      </w:r>
-    </w:p>
-    <w:p>
-      <w:r>
-        <w:t xml:space="preserve">Profile: Kasper is a </w:t>
-      </w:r>
-      <w:r>
-        <w:t>Danish music promoter who is always looking for new talent and ways to expand. Lately he’s been booking for more outdoor events and he’s struggling to find artists who fit in a natural environment.</w:t>
+        <w:t>ggling to find artists who fit in a natural environment.</w:t>
       </w:r>
     </w:p>
     <w:p>

--- a/Target Audience/Guy Persona.docx
+++ b/Target Audience/Guy Persona.docx
@@ -3,26 +3,54 @@
 <w:document xmlns:wpc="http://schemas.microsoft.com/office/word/2010/wordprocessingCanvas" xmlns:cx="http://schemas.microsoft.com/office/drawing/2014/chartex" xmlns:cx1="http://schemas.microsoft.com/office/drawing/2015/9/8/chartex" xmlns:cx2="http://schemas.microsoft.com/office/drawing/2015/10/21/chartex" xmlns:cx3="http://schemas.microsoft.com/office/drawing/2016/5/9/chartex" xmlns:cx4="http://schemas.microsoft.com/office/drawing/2016/5/10/chartex" xmlns:cx5="http://schemas.microsoft.com/office/drawing/2016/5/11/chartex" xmlns:cx6="http://schemas.microsoft.com/office/drawing/2016/5/12/chartex" xmlns:cx7="http://schemas.microsoft.com/office/drawing/2016/5/13/chartex" xmlns:cx8="http://schemas.microsoft.com/office/drawing/2016/5/14/chartex" xmlns:mc="http://schemas.openxmlformats.org/markup-compatibility/2006" xmlns:aink="http://schemas.microsoft.com/office/drawing/2016/ink" xmlns:am3d="http://schemas.microsoft.com/office/drawing/2017/model3d" xmlns:o="urn:schemas-microsoft-com:office:office" xmlns:r="http://schemas.openxmlformats.org/officeDocument/2006/relationships" xmlns:m="http://schemas.openxmlformats.org/officeDocument/2006/math" xmlns:v="urn:schemas-microsoft-com:vml" xmlns:wp14="http://schemas.microsoft.com/office/word/2010/wordprocessingDrawing" xmlns:wp="http://schemas.openxmlformats.org/drawingml/2006/wordprocessingDrawing" xmlns:w10="urn:schemas-microsoft-com:office:word" xmlns:w="http://schemas.openxmlformats.org/wordprocessingml/2006/main" xmlns:w14="http://schemas.microsoft.com/office/word/2010/wordml" xmlns:w15="http://schemas.microsoft.com/office/word/2012/wordml" xmlns:w16cid="http://schemas.microsoft.com/office/word/2016/wordml/cid" xmlns:w16se="http://schemas.microsoft.com/office/word/2015/wordml/symex" xmlns:wpg="http://schemas.microsoft.com/office/word/2010/wordprocessingGroup" xmlns:wpi="http://schemas.microsoft.com/office/word/2010/wordprocessingInk" xmlns:wne="http://schemas.microsoft.com/office/word/2006/wordml" xmlns:wps="http://schemas.microsoft.com/office/word/2010/wordprocessingShape" mc:Ignorable="w14 w15 w16se w16cid wp14">
   <w:body>
     <w:p>
-      <w:r>
+      <w:pPr>
+        <w:rPr>
+          <w:strike/>
+        </w:rPr>
+      </w:pPr>
+      <w:r>
+        <w:rPr>
+          <w:strike/>
+        </w:rPr>
         <w:t>Name: Kasper</w:t>
       </w:r>
       <w:r>
+        <w:rPr>
+          <w:strike/>
+        </w:rPr>
         <w:t xml:space="preserve"> Nielsen</w:t>
       </w:r>
       <w:r>
+        <w:rPr>
+          <w:strike/>
+        </w:rPr>
         <w:t xml:space="preserve"> (most popular male name for children born in 1987, acc to </w:t>
       </w:r>
       <w:proofErr w:type="spellStart"/>
       <w:r>
+        <w:rPr>
+          <w:strike/>
+        </w:rPr>
         <w:t>statbank</w:t>
       </w:r>
       <w:proofErr w:type="spellEnd"/>
       <w:r>
+        <w:rPr>
+          <w:strike/>
+        </w:rPr>
         <w:t>)</w:t>
       </w:r>
     </w:p>
     <w:p>
-      <w:r>
+      <w:pPr>
+        <w:rPr>
+          <w:strike/>
+        </w:rPr>
+      </w:pPr>
+      <w:r>
+        <w:rPr>
+          <w:strike/>
+        </w:rPr>
         <w:t>Age: 32 (not too old to be disconnected from youth, but old enough to have experience)</w:t>
       </w:r>
     </w:p>
@@ -32,12 +60,28 @@
       </w:r>
     </w:p>
     <w:p>
-      <w:r>
+      <w:pPr>
+        <w:rPr>
+          <w:strike/>
+        </w:rPr>
+      </w:pPr>
+      <w:r>
+        <w:rPr>
+          <w:strike/>
+        </w:rPr>
         <w:t>Nationality: Danish (Danish promoter looking for Danish artist)</w:t>
       </w:r>
     </w:p>
     <w:p>
-      <w:r>
+      <w:pPr>
+        <w:rPr>
+          <w:strike/>
+        </w:rPr>
+      </w:pPr>
+      <w:r>
+        <w:rPr>
+          <w:strike/>
+        </w:rPr>
         <w:t>Job: Music Promoter</w:t>
       </w:r>
     </w:p>
@@ -70,74 +114,90 @@
         <w:t xml:space="preserve">Profile: Kasper is a </w:t>
       </w:r>
       <w:r>
-        <w:t>Danish music promoter who is always looking for new talent and ways to expand. Lately he’s been booking for more outdoor events and he’s str</w:t>
+        <w:t xml:space="preserve">Danish music promoter who is always looking for new talent and ways to expand. Lately he’s been booking for more outdoor events and he’s </w:t>
+      </w:r>
+      <w:proofErr w:type="spellStart"/>
+      <w:r>
+        <w:t>strggling</w:t>
+      </w:r>
+      <w:proofErr w:type="spellEnd"/>
+      <w:r>
+        <w:t xml:space="preserve"> to find artists who fit in a natural environment.</w:t>
+      </w:r>
+    </w:p>
+    <w:p>
+      <w:pPr>
+        <w:rPr>
+          <w:strike/>
+        </w:rPr>
+      </w:pPr>
+      <w:r>
+        <w:rPr>
+          <w:strike/>
+        </w:rPr>
+        <w:t>Quote:</w:t>
+      </w:r>
+      <w:r>
+        <w:rPr>
+          <w:strike/>
+        </w:rPr>
+        <w:t xml:space="preserve"> “I want to have a larger reach in my work”</w:t>
+      </w:r>
+    </w:p>
+    <w:p>
+      <w:r>
+        <w:t>User Goals:</w:t>
+      </w:r>
+      <w:r>
+        <w:t xml:space="preserve"> Hear Deas music</w:t>
+      </w:r>
+      <w:r>
+        <w:br/>
+      </w:r>
+      <w:r>
+        <w:tab/>
+        <w:t>see if she fits the “vibe” of an event</w:t>
+      </w:r>
+      <w:r>
+        <w:br/>
+      </w:r>
+      <w:r>
+        <w:tab/>
+        <w:t xml:space="preserve">familiarize himself with </w:t>
+      </w:r>
+      <w:proofErr w:type="spellStart"/>
+      <w:r>
+        <w:t>Dea</w:t>
+      </w:r>
+      <w:proofErr w:type="spellEnd"/>
+      <w:r>
+        <w:t xml:space="preserve"> as a potential client</w:t>
+      </w:r>
+    </w:p>
+    <w:p>
+      <w:r>
+        <w:t>Business objectives:</w:t>
+      </w:r>
+      <w:r>
+        <w:t xml:space="preserve"> </w:t>
+      </w:r>
+      <w:r>
+        <w:t xml:space="preserve">Get him interested in </w:t>
+      </w:r>
+      <w:proofErr w:type="spellStart"/>
+      <w:r>
+        <w:t>Dea</w:t>
+      </w:r>
+      <w:proofErr w:type="spellEnd"/>
+      <w:r>
+        <w:br/>
+      </w:r>
+      <w:r>
+        <w:tab/>
+        <w:t>have him book her for an event or project</w:t>
       </w:r>
       <w:bookmarkStart w:id="0" w:name="_GoBack"/>
       <w:bookmarkEnd w:id="0"/>
-      <w:r>
-        <w:t>ggling to find artists who fit in a natural environment.</w:t>
-      </w:r>
-    </w:p>
-    <w:p>
-      <w:r>
-        <w:t>Quote:</w:t>
-      </w:r>
-      <w:r>
-        <w:t xml:space="preserve"> “I want to have a larger reach in my work”</w:t>
-      </w:r>
-    </w:p>
-    <w:p>
-      <w:r>
-        <w:t>User Goals:</w:t>
-      </w:r>
-      <w:r>
-        <w:t xml:space="preserve"> Hear Deas music</w:t>
-      </w:r>
-      <w:r>
-        <w:br/>
-      </w:r>
-      <w:r>
-        <w:tab/>
-        <w:t>see if she fits the “vibe” of an event</w:t>
-      </w:r>
-      <w:r>
-        <w:br/>
-      </w:r>
-      <w:r>
-        <w:tab/>
-        <w:t xml:space="preserve">familiarize himself with </w:t>
-      </w:r>
-      <w:proofErr w:type="spellStart"/>
-      <w:r>
-        <w:t>Dea</w:t>
-      </w:r>
-      <w:proofErr w:type="spellEnd"/>
-      <w:r>
-        <w:t xml:space="preserve"> as a potential client</w:t>
-      </w:r>
-    </w:p>
-    <w:p>
-      <w:r>
-        <w:t>Business objectives:</w:t>
-      </w:r>
-      <w:r>
-        <w:t xml:space="preserve"> </w:t>
-      </w:r>
-      <w:r>
-        <w:t xml:space="preserve">Get him interested in </w:t>
-      </w:r>
-      <w:proofErr w:type="spellStart"/>
-      <w:r>
-        <w:t>Dea</w:t>
-      </w:r>
-      <w:proofErr w:type="spellEnd"/>
-      <w:r>
-        <w:br/>
-      </w:r>
-      <w:r>
-        <w:tab/>
-        <w:t>have him book her for an event or project</w:t>
-      </w:r>
     </w:p>
     <w:p/>
     <w:p>
